--- a/DOCUMENTAÇÃO/Documentação.docx
+++ b/DOCUMENTAÇÃO/Documentação.docx
@@ -1498,6 +1498,34 @@
           <w:szCs w:val="24"/>
         </w:rPr>
       </w:pPr>
+      <w:r>
+        <w:rPr>
+          <w:rFonts w:ascii="Arial" w:hAnsi="Arial" w:cs="Arial"/>
+          <w:sz w:val="24"/>
+          <w:szCs w:val="24"/>
+        </w:rPr>
+        <w:t>Componente 2)</w:t>
+      </w:r>
+      <w:bookmarkStart w:id="0" w:name="_GoBack"/>
+      <w:bookmarkEnd w:id="0"/>
+    </w:p>
+    <w:p>
+      <w:pPr>
+        <w:rPr>
+          <w:rFonts w:ascii="Arial" w:hAnsi="Arial" w:cs="Arial"/>
+          <w:sz w:val="24"/>
+          <w:szCs w:val="24"/>
+        </w:rPr>
+      </w:pPr>
+    </w:p>
+    <w:p>
+      <w:pPr>
+        <w:rPr>
+          <w:rFonts w:ascii="Arial" w:hAnsi="Arial" w:cs="Arial"/>
+          <w:sz w:val="24"/>
+          <w:szCs w:val="24"/>
+        </w:rPr>
+      </w:pPr>
     </w:p>
     <w:p>
       <w:pPr>
@@ -1893,19 +1921,7 @@
           <w:szCs w:val="24"/>
           <w:lang w:eastAsia="pt-BR"/>
         </w:rPr>
-        <w:t>crita de dados. O endereço é colocado e a saida será os dados daquele endereço</w:t>
-      </w:r>
-      <w:bookmarkStart w:id="0" w:name="_GoBack"/>
-      <w:bookmarkEnd w:id="0"/>
-      <w:r>
-        <w:rPr>
-          <w:rFonts w:ascii="Arial" w:hAnsi="Arial" w:cs="Arial"/>
-          <w:noProof/>
-          <w:sz w:val="24"/>
-          <w:szCs w:val="24"/>
-          <w:lang w:eastAsia="pt-BR"/>
-        </w:rPr>
-        <w:t>.</w:t>
+        <w:t>crita de dados. O endereço é colocado e a saida será os dados daquele endereço.</w:t>
       </w:r>
     </w:p>
     <w:p>
@@ -2315,7 +2331,28 @@
           <w:szCs w:val="24"/>
           <w:lang w:eastAsia="pt-BR"/>
         </w:rPr>
-        <w:t xml:space="preserve">Essa implementação simula uma memória RAM, </w:t>
+        <w:lastRenderedPageBreak/>
+        <w:t>Essa implem</w:t>
+      </w:r>
+      <w:r>
+        <w:rPr>
+          <w:rFonts w:ascii="Arial" w:hAnsi="Arial" w:cs="Arial"/>
+          <w:noProof/>
+          <w:sz w:val="24"/>
+          <w:szCs w:val="24"/>
+          <w:lang w:eastAsia="pt-BR"/>
+        </w:rPr>
+        <w:t>entação simula uma memória RAM</w:t>
+      </w:r>
+      <w:r>
+        <w:rPr>
+          <w:rFonts w:ascii="Arial" w:hAnsi="Arial" w:cs="Arial"/>
+          <w:noProof/>
+          <w:sz w:val="24"/>
+          <w:szCs w:val="24"/>
+          <w:lang w:eastAsia="pt-BR"/>
+        </w:rPr>
+        <w:t>, ela possui a funcionalidade de escrita e leitura.</w:t>
       </w:r>
     </w:p>
     <w:p>
